--- a/Links.docx
+++ b/Links.docx
@@ -3,38 +3,21 @@
 <w:document xmlns:wpc="http://schemas.microsoft.com/office/word/2010/wordprocessingCanvas" xmlns:mc="http://schemas.openxmlformats.org/markup-compatibility/2006" xmlns:o="urn:schemas-microsoft-com:office:office" xmlns:r="http://schemas.openxmlformats.org/officeDocument/2006/relationships" xmlns:m="http://schemas.openxmlformats.org/officeDocument/2006/math" xmlns:v="urn:schemas-microsoft-com:vml" xmlns:wp14="http://schemas.microsoft.com/office/word/2010/wordprocessingDrawing" xmlns:wp="http://schemas.openxmlformats.org/drawingml/2006/wordprocessingDrawing" xmlns:w10="urn:schemas-microsoft-com:office:word" xmlns:w="http://schemas.openxmlformats.org/wordprocessingml/2006/main" xmlns:w14="http://schemas.microsoft.com/office/word/2010/wordml" xmlns:wpg="http://schemas.microsoft.com/office/word/2010/wordprocessingGroup" xmlns:wpi="http://schemas.microsoft.com/office/word/2010/wordprocessingInk" xmlns:wne="http://schemas.microsoft.com/office/word/2006/wordml" xmlns:wps="http://schemas.microsoft.com/office/word/2010/wordprocessingShape" mc:Ignorable="w14 wp14">
   <w:body>
     <w:p>
-      <w:r>
-        <w:fldChar w:fldCharType="begin"/>
-      </w:r>
-      <w:r>
-        <w:instrText xml:space="preserve"> HYPERLINK "https://facebook.github.io/react-native/docs/getting-started" </w:instrText>
-      </w:r>
-      <w:r>
-        <w:fldChar w:fldCharType="separate"/>
-      </w:r>
-      <w:r>
-        <w:rPr>
-          <w:rStyle w:val="Hyperlink"/>
-        </w:rPr>
-        <w:t>https://facebook.github.io/react-native/docs/getting-started</w:t>
-      </w:r>
-      <w:r>
-        <w:fldChar w:fldCharType="end"/>
-      </w:r>
-      <w:r>
-        <w:t xml:space="preserve"> </w:t>
-      </w:r>
-      <w:proofErr w:type="gramStart"/>
-      <w:r>
-        <w:t>docs</w:t>
-      </w:r>
-      <w:bookmarkStart w:id="0" w:name="_GoBack"/>
-      <w:bookmarkEnd w:id="0"/>
-      <w:proofErr w:type="gramEnd"/>
+      <w:hyperlink r:id="rId5" w:history="1">
+        <w:r>
+          <w:rPr>
+            <w:rStyle w:val="Hyperlink"/>
+          </w:rPr>
+          <w:t>https://facebook.github.io/react-native/docs/getting-started</w:t>
+        </w:r>
+      </w:hyperlink>
+      <w:r>
+        <w:t xml:space="preserve"> docs</w:t>
+      </w:r>
       <w:r>
         <w:br/>
       </w:r>
-      <w:hyperlink r:id="rId5" w:history="1">
+      <w:hyperlink r:id="rId6" w:history="1">
         <w:r>
           <w:rPr>
             <w:rStyle w:val="Hyperlink"/>
@@ -48,7 +31,7 @@
       <w:r>
         <w:br/>
       </w:r>
-      <w:hyperlink r:id="rId6" w:history="1">
+      <w:hyperlink r:id="rId7" w:history="1">
         <w:r>
           <w:rPr>
             <w:rStyle w:val="Hyperlink"/>
@@ -59,7 +42,7 @@
       <w:r>
         <w:br/>
       </w:r>
-      <w:hyperlink r:id="rId7" w:history="1">
+      <w:hyperlink r:id="rId8" w:history="1">
         <w:r>
           <w:rPr>
             <w:rStyle w:val="Hyperlink"/>
@@ -70,6 +53,78 @@
       <w:r>
         <w:t xml:space="preserve"> vector icon</w:t>
       </w:r>
+      <w:r>
+        <w:br/>
+      </w:r>
+      <w:hyperlink r:id="rId9" w:history="1">
+        <w:r>
+          <w:rPr>
+            <w:rStyle w:val="Hyperlink"/>
+          </w:rPr>
+          <w:t>https://www.fastfwd.com/custom-component-in-react-native/</w:t>
+        </w:r>
+      </w:hyperlink>
+      <w:r>
+        <w:t xml:space="preserve"> custom components</w:t>
+      </w:r>
+      <w:r>
+        <w:br/>
+      </w:r>
+      <w:hyperlink r:id="rId10" w:history="1">
+        <w:r>
+          <w:rPr>
+            <w:rStyle w:val="Hyperlink"/>
+          </w:rPr>
+          <w:t>https://github.com/react-native-community/react-native-device-info</w:t>
+        </w:r>
+      </w:hyperlink>
+      <w:r>
+        <w:t xml:space="preserve">  can get any info about user device</w:t>
+      </w:r>
+      <w:r>
+        <w:br/>
+      </w:r>
+      <w:hyperlink r:id="rId11" w:history="1">
+        <w:r>
+          <w:rPr>
+            <w:rStyle w:val="Hyperlink"/>
+          </w:rPr>
+          <w:t>https://github.com/react-native-community/react-native-maps</w:t>
+        </w:r>
+      </w:hyperlink>
+      <w:r>
+        <w:t xml:space="preserve">   map docs</w:t>
+      </w:r>
+      <w:r>
+        <w:br/>
+      </w:r>
+      <w:hyperlink r:id="rId12" w:history="1">
+        <w:r>
+          <w:rPr>
+            <w:rStyle w:val="Hyperlink"/>
+          </w:rPr>
+          <w:t>https://www.youtube.com/watch?v=4qq0GQPkfjI&amp;t=428s</w:t>
+        </w:r>
+      </w:hyperlink>
+      <w:r>
+        <w:t xml:space="preserve">   map lecture</w:t>
+      </w:r>
+      <w:r>
+        <w:br/>
+      </w:r>
+      <w:hyperlink r:id="rId13" w:history="1">
+        <w:r>
+          <w:rPr>
+            <w:rStyle w:val="Hyperlink"/>
+          </w:rPr>
+          <w:t>https://www.youtube.com/watch?v=Hn2acItzQBk</w:t>
+        </w:r>
+      </w:hyperlink>
+      <w:r>
+        <w:t xml:space="preserve"> redux lecture</w:t>
+      </w:r>
+      <w:bookmarkStart w:id="0" w:name="_GoBack"/>
+      <w:bookmarkEnd w:id="0"/>
     </w:p>
     <w:sectPr>
       <w:pgSz w:w="12240" w:h="15840"/>
@@ -272,7 +327,6 @@
     <w:name w:val="Hyperlink"/>
     <w:basedOn w:val="DefaultParagraphFont"/>
     <w:uiPriority w:val="99"/>
-    <w:semiHidden/>
     <w:unhideWhenUsed/>
     <w:rsid w:val="008B6E2E"/>
     <w:rPr>
@@ -474,7 +528,6 @@
     <w:name w:val="Hyperlink"/>
     <w:basedOn w:val="DefaultParagraphFont"/>
     <w:uiPriority w:val="99"/>
-    <w:semiHidden/>
     <w:unhideWhenUsed/>
     <w:rsid w:val="008B6E2E"/>
     <w:rPr>
